--- a/Отчет_6а.docx
+++ b/Отчет_6а.docx
@@ -13,7 +13,7 @@
         <w:rPr>
           <w:rFonts w:cs="Times New Roman"/>
         </w:rPr>
-        <w:t>Задание 6а. Вариант 7</w:t>
+        <w:t xml:space="preserve">Задание 6а. </w:t>
       </w:r>
     </w:p>
     <w:p>
@@ -35,25 +35,7 @@
         <w:rPr>
           <w:rFonts w:cs="Times New Roman"/>
         </w:rPr>
-        <w:t xml:space="preserve">. </w:t>
-      </w:r>
-      <w:r>
-        <w:rPr>
-          <w:rFonts w:cs="Times New Roman"/>
-        </w:rPr>
-        <w:t>2</w:t>
-      </w:r>
-      <w:r>
-        <w:rPr>
-          <w:rFonts w:cs="Times New Roman"/>
-        </w:rPr>
-        <w:t>25</w:t>
-      </w:r>
-      <w:r>
-        <w:rPr>
-          <w:rFonts w:cs="Times New Roman"/>
-        </w:rPr>
-        <w:t>2</w:t>
+        <w:t>. 2252</w:t>
       </w:r>
     </w:p>
     <w:p>
@@ -817,6 +799,7 @@
     <w:rsid w:val="00cb2d4e"/>
     <w:pPr>
       <w:widowControl/>
+      <w:suppressAutoHyphens w:val="true"/>
       <w:bidi w:val="0"/>
       <w:spacing w:lineRule="auto" w:line="360" w:before="0" w:after="0"/>
       <w:jc w:val="left"/>
